--- a/cv_GiaHuy.docx
+++ b/cv_GiaHuy.docx
@@ -112,22 +112,7 @@
       </w:r>
       <w:r>
         <w:tab/>
-      </w:r>
-      <w:proofErr w:type="spellStart"/>
-      <w:r>
-        <w:t>Lý</w:t>
-      </w:r>
-      <w:proofErr w:type="spellEnd"/>
-      <w:r>
-        <w:t xml:space="preserve"> Gia </w:t>
-      </w:r>
-      <w:proofErr w:type="spellStart"/>
-      <w:r>
-        <w:t>Huy</w:t>
-      </w:r>
-      <w:proofErr w:type="spellEnd"/>
-      <w:r>
-        <w:t xml:space="preserve">  </w:t>
+        <w:t xml:space="preserve">Lý Gia Huy  </w:t>
       </w:r>
     </w:p>
     <w:p>
@@ -139,21 +124,10 @@
         <w:rPr>
           <w:b/>
         </w:rPr>
-        <w:t xml:space="preserve">Date of </w:t>
-      </w:r>
-      <w:proofErr w:type="gramStart"/>
-      <w:r>
-        <w:rPr>
-          <w:b/>
-        </w:rPr>
-        <w:t>birth</w:t>
-      </w:r>
-      <w:r>
-        <w:t xml:space="preserve">  November</w:t>
-      </w:r>
-      <w:proofErr w:type="gramEnd"/>
-      <w:r>
-        <w:t xml:space="preserve"> 11, 1998  </w:t>
+        <w:t>Date of birth</w:t>
+      </w:r>
+      <w:r>
+        <w:t xml:space="preserve">  November 11, 1998  </w:t>
       </w:r>
     </w:p>
     <w:p>
@@ -241,14 +215,12 @@
         <w:spacing w:after="390" w:line="259" w:lineRule="auto"/>
         <w:ind w:left="-5" w:firstLine="0"/>
       </w:pPr>
-      <w:proofErr w:type="spellStart"/>
       <w:r>
         <w:rPr>
           <w:b/>
         </w:rPr>
         <w:t>Linkedln</w:t>
       </w:r>
-      <w:proofErr w:type="spellEnd"/>
       <w:r>
         <w:t xml:space="preserve">   </w:t>
       </w:r>
@@ -604,15 +576,7 @@
               <w:t>F</w:t>
             </w:r>
             <w:r>
-              <w:t>resher (</w:t>
-            </w:r>
-            <w:proofErr w:type="spellStart"/>
-            <w:r>
-              <w:t>ios</w:t>
-            </w:r>
-            <w:proofErr w:type="spellEnd"/>
-            <w:r>
-              <w:t>).</w:t>
+              <w:t>resher (ios).</w:t>
             </w:r>
           </w:p>
           <w:p>
@@ -627,21 +591,12 @@
               </w:rPr>
               <w:br/>
             </w:r>
-            <w:proofErr w:type="spellStart"/>
             <w:r>
               <w:rPr>
                 <w:b/>
                 <w:bCs/>
               </w:rPr>
-              <w:t>Camelo</w:t>
-            </w:r>
-            <w:proofErr w:type="spellEnd"/>
-            <w:r>
-              <w:rPr>
-                <w:b/>
-                <w:bCs/>
-              </w:rPr>
-              <w:t xml:space="preserve"> HQ</w:t>
+              <w:t>Camelo HQ</w:t>
             </w:r>
             <w:r>
               <w:br/>
@@ -680,13 +635,8 @@
               <w:t>Mobile Software Engineer (flutter</w:t>
             </w:r>
             <w:r>
-              <w:t xml:space="preserve">, </w:t>
-            </w:r>
-            <w:proofErr w:type="spellStart"/>
-            <w:r>
-              <w:t>ios</w:t>
-            </w:r>
-            <w:proofErr w:type="spellEnd"/>
+              <w:t>, ios</w:t>
+            </w:r>
             <w:r>
               <w:t>)</w:t>
             </w:r>
@@ -745,19 +695,11 @@
           <w:u w:val="single" w:color="000000"/>
         </w:rPr>
       </w:pPr>
-      <w:proofErr w:type="spellStart"/>
-      <w:r>
-        <w:rPr>
-          <w:b/>
-        </w:rPr>
-        <w:t>Github</w:t>
-      </w:r>
-      <w:proofErr w:type="spellEnd"/>
-      <w:r>
-        <w:rPr>
-          <w:b/>
-        </w:rPr>
-        <w:t xml:space="preserve"> (</w:t>
+      <w:r>
+        <w:rPr>
+          <w:b/>
+        </w:rPr>
+        <w:t>Github (</w:t>
       </w:r>
       <w:hyperlink r:id="rId5" w:history="1">
         <w:r>
@@ -776,694 +718,443 @@
     </w:p>
     <w:p>
       <w:pPr>
-        <w:spacing w:after="70" w:line="259" w:lineRule="auto"/>
+        <w:spacing w:after="0" w:line="259" w:lineRule="auto"/>
+        <w:ind w:firstLine="0"/>
+      </w:pPr>
+      <w:bookmarkStart w:id="0" w:name="OLE_LINK3"/>
+    </w:p>
+    <w:p>
+      <w:pPr>
+        <w:spacing w:after="0" w:line="259" w:lineRule="auto"/>
+        <w:rPr>
+          <w:b/>
+          <w:bCs/>
+        </w:rPr>
+      </w:pPr>
+      <w:bookmarkStart w:id="1" w:name="OLE_LINK1"/>
+      <w:bookmarkStart w:id="2" w:name="OLE_LINK2"/>
+      <w:r>
+        <w:rPr>
+          <w:b/>
+          <w:bCs/>
+        </w:rPr>
+        <w:t>T</w:t>
+      </w:r>
+      <w:r>
+        <w:rPr>
+          <w:b/>
+          <w:bCs/>
+        </w:rPr>
+        <w:t>IX</w:t>
+      </w:r>
+      <w:r>
+        <w:rPr>
+          <w:b/>
+          <w:bCs/>
+        </w:rPr>
+        <w:t>n</w:t>
+      </w:r>
+      <w:r>
+        <w:rPr>
+          <w:b/>
+          <w:bCs/>
+        </w:rPr>
+        <w:t>GO</w:t>
+      </w:r>
+      <w:r>
+        <w:rPr>
+          <w:b/>
+          <w:bCs/>
+        </w:rPr>
+        <w:t xml:space="preserve"> App (flutter app)</w:t>
+      </w:r>
+    </w:p>
+    <w:p>
+      <w:pPr>
+        <w:ind w:left="5" w:right="416"/>
+      </w:pPr>
+      <w:r>
+        <w:t>TIXnGO is</w:t>
+      </w:r>
+      <w:r>
+        <w:t xml:space="preserve"> a ELCA’s product,</w:t>
+      </w:r>
+      <w:r>
+        <w:t xml:space="preserve"> a secure mobile ticketing application built on top of blockchain technology. Its’ aim is to upgrade security, reduce fraud, and digitalize your tickets purchase processes.</w:t>
+      </w:r>
+    </w:p>
+    <w:p>
+      <w:pPr>
+        <w:ind w:left="5" w:right="416"/>
+      </w:pPr>
+      <w:r>
+        <w:t>Develop automated test with flutter driver and cucumber.</w:t>
+      </w:r>
+    </w:p>
+    <w:p>
+      <w:pPr>
+        <w:ind w:left="0" w:right="416" w:firstLine="0"/>
+      </w:pPr>
+      <w:r>
+        <w:lastRenderedPageBreak/>
+        <w:t>Develop and design UI widget.</w:t>
+      </w:r>
+      <w:r>
+        <w:br/>
+        <w:t>Re-create admin tool version with flutter for web.</w:t>
+      </w:r>
+    </w:p>
+    <w:bookmarkEnd w:id="0"/>
+    <w:bookmarkEnd w:id="1"/>
+    <w:bookmarkEnd w:id="2"/>
+    <w:p>
+      <w:pPr>
+        <w:spacing w:after="35" w:line="259" w:lineRule="auto"/>
         <w:ind w:left="5"/>
-        <w:rPr>
-          <w:b/>
-        </w:rPr>
-      </w:pPr>
+      </w:pPr>
+    </w:p>
+    <w:p>
+      <w:pPr>
+        <w:spacing w:after="35" w:line="259" w:lineRule="auto"/>
+        <w:ind w:left="5"/>
+      </w:pPr>
+      <w:r>
+        <w:rPr>
+          <w:b/>
+        </w:rPr>
+        <w:t xml:space="preserve">vTeam App (ios app)  </w:t>
+      </w:r>
+    </w:p>
+    <w:p>
+      <w:pPr>
+        <w:ind w:left="5"/>
+      </w:pPr>
+      <w:r>
+        <w:t xml:space="preserve">vTeam App is the messaging app for your organization workspace for real-time collaboration and communication, meetings, file and app sharing, and even the occasional emoji! All in one place, all in the open, all accessible to everyone. </w:t>
+      </w:r>
+    </w:p>
+    <w:p>
+      <w:pPr>
+        <w:ind w:left="5"/>
+      </w:pPr>
+      <w:r>
+        <w:t xml:space="preserve">Using sockerIO to send and recive message real time, alamofire to send http request and fetch data from server. </w:t>
+      </w:r>
+    </w:p>
+    <w:p>
+      <w:pPr>
+        <w:spacing w:after="12"/>
+        <w:ind w:left="5"/>
+      </w:pPr>
+      <w:r>
+        <w:t xml:space="preserve">Designed, implemented and optimized smooth function for send and recive message </w:t>
+      </w:r>
+    </w:p>
+    <w:p>
+      <w:pPr>
+        <w:ind w:left="5" w:right="1935"/>
+      </w:pPr>
+      <w:r>
+        <w:t xml:space="preserve">included text, image, multiple image, video, audio, file,…  Technique utilized: socketio, alamofire, MVC, uikit, swift. </w:t>
+      </w:r>
+    </w:p>
+    <w:p>
+      <w:pPr>
+        <w:spacing w:after="35" w:line="259" w:lineRule="auto"/>
+        <w:ind w:firstLine="0"/>
+      </w:pPr>
+      <w:r>
+        <w:t xml:space="preserve"> </w:t>
+      </w:r>
+    </w:p>
+    <w:p>
+      <w:pPr>
+        <w:ind w:left="5"/>
+      </w:pPr>
+      <w:r>
+        <w:rPr>
+          <w:b/>
+        </w:rPr>
+        <w:t xml:space="preserve">vCloudCam App (ios app) </w:t>
+      </w:r>
+      <w:r>
+        <w:t xml:space="preserve"> vCloudcam is a product of VNG Cloud, providing online monitoring and storage services on cloud computing technology platform, supporting using multi-platform services (Web, Mobile App, Desktop).</w:t>
+      </w:r>
+      <w:r>
+        <w:rPr>
+          <w:b/>
+        </w:rPr>
+        <w:t xml:space="preserve"> </w:t>
+      </w:r>
+    </w:p>
+    <w:p>
+      <w:pPr>
+        <w:spacing w:after="78"/>
+        <w:ind w:left="5"/>
+      </w:pPr>
+      <w:r>
+        <w:t xml:space="preserve">Using opencv for image processing include rotate, crop and resize image, convert image from yuv420 to rgb. </w:t>
+      </w:r>
+    </w:p>
+    <w:p>
+      <w:pPr>
+        <w:ind w:left="5" w:right="1335"/>
+      </w:pPr>
+      <w:r>
+        <w:t xml:space="preserve">Designed and implemented function for change user’s password. Technique utilized: swift, opencv, objective-c, c++. </w:t>
+      </w:r>
+    </w:p>
+    <w:p>
+      <w:pPr>
+        <w:spacing w:after="45" w:line="259" w:lineRule="auto"/>
+        <w:ind w:firstLine="0"/>
+      </w:pPr>
+      <w:r>
+        <w:t xml:space="preserve"> </w:t>
+      </w:r>
     </w:p>
     <w:p>
       <w:pPr>
         <w:spacing w:after="40" w:line="259" w:lineRule="auto"/>
         <w:ind w:left="5"/>
       </w:pPr>
-      <w:proofErr w:type="spellStart"/>
-      <w:r>
-        <w:rPr>
-          <w:b/>
-        </w:rPr>
-        <w:t>ReadabilityTool</w:t>
-      </w:r>
-      <w:proofErr w:type="spellEnd"/>
-      <w:r>
-        <w:rPr>
-          <w:b/>
-        </w:rPr>
-        <w:t xml:space="preserve"> (web app) </w:t>
-      </w:r>
-    </w:p>
-    <w:p>
-      <w:pPr>
-        <w:spacing w:after="80"/>
+      <w:r>
+        <w:rPr>
+          <w:b/>
+        </w:rPr>
+        <w:t xml:space="preserve">vCS App (ios app) </w:t>
+      </w:r>
+    </w:p>
+    <w:p>
+      <w:pPr>
+        <w:ind w:left="5" w:right="416"/>
+      </w:pPr>
+      <w:r>
+        <w:t xml:space="preserve">vCS (123CS) is an application of VNG Cloud, which is a user application of the call center system on mobile phones, supporting call reception and call transfer. Designed and implemented function for rating quality of call </w:t>
+      </w:r>
+    </w:p>
+    <w:p>
+      <w:pPr>
+        <w:spacing w:after="9"/>
         <w:ind w:left="5"/>
       </w:pPr>
-      <w:proofErr w:type="spellStart"/>
-      <w:r>
-        <w:t>ReadabilityTool</w:t>
-      </w:r>
-      <w:proofErr w:type="spellEnd"/>
-      <w:r>
-        <w:t xml:space="preserve"> provides a quick and easy way to test and </w:t>
-      </w:r>
-      <w:proofErr w:type="spellStart"/>
-      <w:r>
-        <w:t>analyse</w:t>
-      </w:r>
-      <w:proofErr w:type="spellEnd"/>
-      <w:r>
-        <w:t xml:space="preserve"> the readability of your Vietnamese text. </w:t>
-      </w:r>
-      <w:proofErr w:type="spellStart"/>
-      <w:r>
-        <w:t>ReadabilityTool</w:t>
-      </w:r>
-      <w:proofErr w:type="spellEnd"/>
-      <w:r>
-        <w:t xml:space="preserve"> will analyze your text and output the results based on machine learning model. </w:t>
-      </w:r>
-    </w:p>
-    <w:p>
-      <w:pPr>
-        <w:spacing w:after="75"/>
+      <w:r>
+        <w:t>Fixed some logic and UI bug</w:t>
+      </w:r>
+      <w:r>
+        <w:t>s</w:t>
+      </w:r>
+      <w:r>
+        <w:t xml:space="preserve">. </w:t>
+      </w:r>
+    </w:p>
+    <w:p>
+      <w:pPr>
         <w:ind w:left="5"/>
       </w:pPr>
       <w:r>
-        <w:t xml:space="preserve">Designed and implemented machine learning model to classify </w:t>
-      </w:r>
-      <w:proofErr w:type="spellStart"/>
-      <w:r>
-        <w:t>vietnamese</w:t>
-      </w:r>
-      <w:proofErr w:type="spellEnd"/>
-      <w:r>
-        <w:t xml:space="preserve"> text by readability. </w:t>
-      </w:r>
-    </w:p>
-    <w:p>
-      <w:pPr>
-        <w:spacing w:after="74"/>
-        <w:ind w:left="5"/>
-      </w:pPr>
-      <w:r>
-        <w:lastRenderedPageBreak/>
-        <w:t>Deploying</w:t>
-      </w:r>
-      <w:r>
-        <w:t xml:space="preserve"> machine learning classification using Django. </w:t>
-      </w:r>
-    </w:p>
-    <w:p>
-      <w:pPr>
-        <w:spacing w:after="75"/>
-        <w:ind w:left="5"/>
-      </w:pPr>
-      <w:r>
-        <w:t xml:space="preserve">Technique utilized: </w:t>
-      </w:r>
-      <w:proofErr w:type="spellStart"/>
-      <w:r>
-        <w:t>sklearn</w:t>
-      </w:r>
-      <w:proofErr w:type="spellEnd"/>
-      <w:r>
-        <w:t xml:space="preserve">, </w:t>
-      </w:r>
-      <w:proofErr w:type="spellStart"/>
-      <w:r>
-        <w:t>vncorenlp</w:t>
-      </w:r>
-      <w:proofErr w:type="spellEnd"/>
-      <w:r>
-        <w:t xml:space="preserve">, python, </w:t>
-      </w:r>
-      <w:proofErr w:type="spellStart"/>
-      <w:r>
-        <w:t>django</w:t>
-      </w:r>
-      <w:proofErr w:type="spellEnd"/>
-      <w:r>
-        <w:t xml:space="preserve">. </w:t>
-      </w:r>
-    </w:p>
-    <w:p>
-      <w:pPr>
-        <w:spacing w:after="35" w:line="259" w:lineRule="auto"/>
-        <w:ind w:left="5"/>
-      </w:pPr>
-      <w:r>
-        <w:t xml:space="preserve">Demo video: </w:t>
-      </w:r>
-      <w:hyperlink r:id="rId6">
+        <w:t xml:space="preserve">Technique utilized: objective-c, uikit. </w:t>
+      </w:r>
+    </w:p>
+    <w:p>
+      <w:pPr>
+        <w:spacing w:after="0" w:line="259" w:lineRule="auto"/>
+      </w:pPr>
+      <w:r>
+        <w:br/>
+      </w:r>
+      <w:r>
+        <w:rPr>
+          <w:b/>
+          <w:bCs/>
+        </w:rPr>
+        <w:t>TryMe App (flutter app)</w:t>
+      </w:r>
+      <w:r>
+        <w:br/>
+      </w:r>
+      <w:r>
+        <w:t>TryMe is an application that allows people to create a challenge for themselves or another people.</w:t>
+      </w:r>
+      <w:r>
+        <w:br/>
+        <w:t>Develop</w:t>
+      </w:r>
+      <w:r>
+        <w:t>ed</w:t>
+      </w:r>
+      <w:r>
+        <w:t xml:space="preserve"> chatting feature</w:t>
+      </w:r>
+      <w:r>
+        <w:t>.</w:t>
+      </w:r>
+    </w:p>
+    <w:p>
+      <w:pPr>
+        <w:spacing w:after="0" w:line="259" w:lineRule="auto"/>
+      </w:pPr>
+      <w:r>
+        <w:t>Develop</w:t>
+      </w:r>
+      <w:r>
+        <w:t>ed</w:t>
+      </w:r>
+      <w:r>
+        <w:t xml:space="preserve"> commenting feature</w:t>
+      </w:r>
+      <w:r>
+        <w:t>.</w:t>
+      </w:r>
+    </w:p>
+    <w:p>
+      <w:pPr>
+        <w:spacing w:after="0" w:line="259" w:lineRule="auto"/>
+        <w:rPr>
+          <w:u w:color="000000"/>
+        </w:rPr>
+      </w:pPr>
+      <w:r>
+        <w:t>Develop</w:t>
+      </w:r>
+      <w:r>
+        <w:t>ed</w:t>
+      </w:r>
+      <w:r>
+        <w:t xml:space="preserve"> profile screen</w:t>
+      </w:r>
+      <w:r>
+        <w:t>.</w:t>
+      </w:r>
+      <w:r>
+        <w:br/>
+        <w:t xml:space="preserve">Appstore: </w:t>
+      </w:r>
+      <w:hyperlink r:id="rId6" w:history="1">
         <w:r>
           <w:rPr>
-            <w:u w:val="single" w:color="000000"/>
+            <w:rStyle w:val="Hyperlink"/>
           </w:rPr>
-          <w:t>https://www.youtube.com/watch?v=OyCSSApIjSM&amp;feature=youtu.be</w:t>
+          <w:t>https://apps.apple.com/vn/app/tryme-challenge-platform/id1544711559</w:t>
         </w:r>
       </w:hyperlink>
-      <w:hyperlink r:id="rId7">
-        <w:r>
-          <w:t xml:space="preserve"> </w:t>
-        </w:r>
-      </w:hyperlink>
-    </w:p>
-    <w:p>
-      <w:pPr>
-        <w:spacing w:after="35" w:line="259" w:lineRule="auto"/>
-        <w:ind w:left="5"/>
-      </w:pPr>
-    </w:p>
-    <w:p>
-      <w:pPr>
-        <w:spacing w:after="35" w:line="259" w:lineRule="auto"/>
-        <w:ind w:left="5"/>
-      </w:pPr>
-      <w:proofErr w:type="spellStart"/>
-      <w:r>
-        <w:rPr>
-          <w:b/>
-        </w:rPr>
-        <w:t>vTeam</w:t>
-      </w:r>
-      <w:proofErr w:type="spellEnd"/>
-      <w:r>
-        <w:rPr>
-          <w:b/>
-        </w:rPr>
-        <w:t xml:space="preserve"> App (</w:t>
-      </w:r>
-      <w:proofErr w:type="spellStart"/>
-      <w:r>
-        <w:rPr>
-          <w:b/>
-        </w:rPr>
-        <w:t>ios</w:t>
-      </w:r>
-      <w:proofErr w:type="spellEnd"/>
-      <w:r>
-        <w:rPr>
-          <w:b/>
-        </w:rPr>
-        <w:t xml:space="preserve"> app)  </w:t>
-      </w:r>
-    </w:p>
-    <w:p>
-      <w:pPr>
-        <w:ind w:left="5"/>
-      </w:pPr>
-      <w:proofErr w:type="spellStart"/>
-      <w:r>
-        <w:t>vTeam</w:t>
-      </w:r>
-      <w:proofErr w:type="spellEnd"/>
-      <w:r>
-        <w:t xml:space="preserve"> App is the messaging app for your organization workspace for real-time collaboration and communication, meetings, file and app sharing, and even the occasional emoji! All in one place, all in the open, all accessible to everyone. </w:t>
-      </w:r>
-    </w:p>
-    <w:p>
-      <w:pPr>
-        <w:ind w:left="5"/>
-      </w:pPr>
-      <w:r>
-        <w:t xml:space="preserve">Using </w:t>
-      </w:r>
-      <w:proofErr w:type="spellStart"/>
-      <w:r>
-        <w:t>sockerIO</w:t>
-      </w:r>
-      <w:proofErr w:type="spellEnd"/>
-      <w:r>
-        <w:t xml:space="preserve"> to send and </w:t>
-      </w:r>
-      <w:proofErr w:type="spellStart"/>
-      <w:r>
-        <w:t>recive</w:t>
-      </w:r>
-      <w:proofErr w:type="spellEnd"/>
-      <w:r>
-        <w:t xml:space="preserve"> message real time, </w:t>
-      </w:r>
-      <w:proofErr w:type="spellStart"/>
-      <w:r>
-        <w:t>alamofire</w:t>
-      </w:r>
-      <w:proofErr w:type="spellEnd"/>
-      <w:r>
-        <w:t xml:space="preserve"> to send http request and fetch data from server. </w:t>
-      </w:r>
-    </w:p>
-    <w:p>
-      <w:pPr>
-        <w:spacing w:after="12"/>
-        <w:ind w:left="5"/>
-      </w:pPr>
-      <w:r>
-        <w:t xml:space="preserve">Designed, implemented and optimized smooth function for send and </w:t>
-      </w:r>
-      <w:proofErr w:type="spellStart"/>
-      <w:r>
-        <w:t>recive</w:t>
-      </w:r>
-      <w:proofErr w:type="spellEnd"/>
-      <w:r>
-        <w:t xml:space="preserve"> message </w:t>
-      </w:r>
-    </w:p>
-    <w:p>
-      <w:pPr>
-        <w:ind w:left="5" w:right="1935"/>
-      </w:pPr>
-      <w:r>
-        <w:t xml:space="preserve">included text, image, multiple image, video, audio, </w:t>
-      </w:r>
-      <w:proofErr w:type="gramStart"/>
-      <w:r>
-        <w:t>file,…</w:t>
-      </w:r>
-      <w:proofErr w:type="gramEnd"/>
-      <w:r>
-        <w:t xml:space="preserve">  Technique utilized: </w:t>
-      </w:r>
-      <w:proofErr w:type="spellStart"/>
-      <w:r>
-        <w:t>socketio</w:t>
-      </w:r>
-      <w:proofErr w:type="spellEnd"/>
-      <w:r>
-        <w:t xml:space="preserve">, </w:t>
-      </w:r>
-      <w:proofErr w:type="spellStart"/>
-      <w:r>
-        <w:t>alamofire</w:t>
-      </w:r>
-      <w:proofErr w:type="spellEnd"/>
-      <w:r>
-        <w:t xml:space="preserve">, MVC, </w:t>
-      </w:r>
-      <w:proofErr w:type="spellStart"/>
-      <w:r>
-        <w:t>uikit</w:t>
-      </w:r>
-      <w:proofErr w:type="spellEnd"/>
-      <w:r>
-        <w:t xml:space="preserve">, swift. </w:t>
-      </w:r>
-    </w:p>
-    <w:p>
-      <w:pPr>
-        <w:spacing w:after="35" w:line="259" w:lineRule="auto"/>
-        <w:ind w:firstLine="0"/>
-      </w:pPr>
-      <w:r>
-        <w:t xml:space="preserve"> </w:t>
-      </w:r>
-    </w:p>
-    <w:p>
-      <w:pPr>
-        <w:ind w:left="5"/>
-      </w:pPr>
-      <w:proofErr w:type="spellStart"/>
-      <w:r>
-        <w:rPr>
-          <w:b/>
-        </w:rPr>
-        <w:t>vCloudCam</w:t>
-      </w:r>
-      <w:proofErr w:type="spellEnd"/>
-      <w:r>
-        <w:rPr>
-          <w:b/>
-        </w:rPr>
-        <w:t xml:space="preserve"> App (</w:t>
-      </w:r>
-      <w:proofErr w:type="spellStart"/>
-      <w:r>
-        <w:rPr>
-          <w:b/>
-        </w:rPr>
-        <w:t>ios</w:t>
-      </w:r>
-      <w:proofErr w:type="spellEnd"/>
-      <w:r>
-        <w:rPr>
-          <w:b/>
-        </w:rPr>
-        <w:t xml:space="preserve"> </w:t>
-      </w:r>
-      <w:proofErr w:type="gramStart"/>
-      <w:r>
-        <w:rPr>
-          <w:b/>
-        </w:rPr>
-        <w:t xml:space="preserve">app) </w:t>
-      </w:r>
-      <w:r>
-        <w:t xml:space="preserve"> </w:t>
-      </w:r>
-      <w:proofErr w:type="spellStart"/>
-      <w:r>
-        <w:t>vCloudcam</w:t>
-      </w:r>
-      <w:proofErr w:type="spellEnd"/>
-      <w:proofErr w:type="gramEnd"/>
-      <w:r>
-        <w:t xml:space="preserve"> is a product of VNG Cloud, providing online monitoring and storage services on cloud computing technology platform, supporting using multi-platform services (Web, Mobile App, Desktop).</w:t>
-      </w:r>
-      <w:r>
-        <w:rPr>
-          <w:b/>
-        </w:rPr>
-        <w:t xml:space="preserve"> </w:t>
-      </w:r>
-    </w:p>
-    <w:p>
-      <w:pPr>
-        <w:spacing w:after="78"/>
-        <w:ind w:left="5"/>
-      </w:pPr>
-      <w:r>
-        <w:t xml:space="preserve">Using </w:t>
-      </w:r>
-      <w:proofErr w:type="spellStart"/>
-      <w:r>
-        <w:t>opencv</w:t>
-      </w:r>
-      <w:proofErr w:type="spellEnd"/>
-      <w:r>
-        <w:t xml:space="preserve"> for image processing include rotate, crop and resize image, convert image from yuv420 to </w:t>
-      </w:r>
-      <w:proofErr w:type="spellStart"/>
-      <w:r>
-        <w:t>rgb</w:t>
-      </w:r>
-      <w:proofErr w:type="spellEnd"/>
-      <w:r>
-        <w:t xml:space="preserve">. </w:t>
-      </w:r>
-    </w:p>
-    <w:p>
-      <w:pPr>
-        <w:ind w:left="5" w:right="1335"/>
-      </w:pPr>
-      <w:r>
-        <w:t xml:space="preserve">Designed and implemented function for change user’s password. Technique utilized: swift, </w:t>
-      </w:r>
-      <w:proofErr w:type="spellStart"/>
-      <w:r>
-        <w:t>opencv</w:t>
-      </w:r>
-      <w:proofErr w:type="spellEnd"/>
-      <w:r>
-        <w:t xml:space="preserve">, objective-c, </w:t>
-      </w:r>
-      <w:proofErr w:type="spellStart"/>
-      <w:r>
-        <w:t>c++</w:t>
-      </w:r>
-      <w:proofErr w:type="spellEnd"/>
-      <w:r>
-        <w:t xml:space="preserve">. </w:t>
-      </w:r>
-    </w:p>
-    <w:p>
-      <w:pPr>
-        <w:spacing w:after="45" w:line="259" w:lineRule="auto"/>
-        <w:ind w:firstLine="0"/>
-      </w:pPr>
-      <w:r>
-        <w:t xml:space="preserve"> </w:t>
-      </w:r>
-    </w:p>
-    <w:p>
-      <w:pPr>
-        <w:spacing w:after="40" w:line="259" w:lineRule="auto"/>
-        <w:ind w:left="5"/>
-      </w:pPr>
-      <w:proofErr w:type="spellStart"/>
-      <w:r>
-        <w:rPr>
-          <w:b/>
-        </w:rPr>
-        <w:t>vCS</w:t>
-      </w:r>
-      <w:proofErr w:type="spellEnd"/>
-      <w:r>
-        <w:rPr>
-          <w:b/>
-        </w:rPr>
-        <w:t xml:space="preserve"> App (</w:t>
-      </w:r>
-      <w:proofErr w:type="spellStart"/>
-      <w:r>
-        <w:rPr>
-          <w:b/>
-        </w:rPr>
-        <w:t>ios</w:t>
-      </w:r>
-      <w:proofErr w:type="spellEnd"/>
-      <w:r>
-        <w:rPr>
-          <w:b/>
-        </w:rPr>
-        <w:t xml:space="preserve"> app) </w:t>
-      </w:r>
-    </w:p>
-    <w:p>
-      <w:pPr>
-        <w:ind w:left="5" w:right="416"/>
-      </w:pPr>
-      <w:proofErr w:type="spellStart"/>
-      <w:r>
-        <w:t>vCS</w:t>
-      </w:r>
-      <w:proofErr w:type="spellEnd"/>
-      <w:r>
-        <w:t xml:space="preserve"> (123CS) is an application of VNG Cloud, which is a user application of the call center system on mobile phones, supporting call reception and call transfer. Designed and implemented function for rating quality of call </w:t>
-      </w:r>
-    </w:p>
-    <w:p>
-      <w:pPr>
-        <w:spacing w:after="9"/>
-        <w:ind w:left="5"/>
-      </w:pPr>
-      <w:r>
-        <w:t>Fixed some logic and UI bug</w:t>
-      </w:r>
-      <w:r>
-        <w:t>s</w:t>
-      </w:r>
-      <w:r>
-        <w:t xml:space="preserve">. </w:t>
-      </w:r>
-    </w:p>
-    <w:p>
-      <w:pPr>
-        <w:ind w:left="5"/>
-      </w:pPr>
-      <w:r>
-        <w:t xml:space="preserve">Technique utilized: objective-c, </w:t>
-      </w:r>
-      <w:proofErr w:type="spellStart"/>
-      <w:r>
-        <w:t>uikit</w:t>
-      </w:r>
-      <w:proofErr w:type="spellEnd"/>
-      <w:r>
-        <w:t xml:space="preserve">. </w:t>
-      </w:r>
+    </w:p>
+    <w:p>
+      <w:pPr>
+        <w:spacing w:after="70" w:line="259" w:lineRule="auto"/>
+        <w:ind w:left="0" w:firstLine="0"/>
+        <w:rPr>
+          <w:b/>
+        </w:rPr>
+      </w:pPr>
     </w:p>
     <w:p>
       <w:pPr>
         <w:spacing w:after="0" w:line="259" w:lineRule="auto"/>
-        <w:ind w:firstLine="0"/>
-      </w:pPr>
-      <w:r>
-        <w:t xml:space="preserve"> </w:t>
+        <w:rPr>
+          <w:b/>
+          <w:bCs/>
+        </w:rPr>
+      </w:pPr>
+      <w:r>
+        <w:rPr>
+          <w:b/>
+          <w:bCs/>
+        </w:rPr>
+        <w:t>Nexter</w:t>
+      </w:r>
+      <w:r>
+        <w:rPr>
+          <w:b/>
+          <w:bCs/>
+        </w:rPr>
+        <w:t xml:space="preserve"> App (flutter app)</w:t>
+      </w:r>
+    </w:p>
+    <w:p>
+      <w:pPr>
+        <w:spacing w:after="0" w:line="240" w:lineRule="auto"/>
+        <w:ind w:left="0" w:firstLine="0"/>
+      </w:pPr>
+      <w:r>
+        <w:t>Nexter</w:t>
+      </w:r>
+      <w:r>
+        <w:t xml:space="preserve"> is a social network for English Learners</w:t>
+      </w:r>
+    </w:p>
+    <w:p>
+      <w:pPr>
+        <w:spacing w:after="0" w:line="240" w:lineRule="auto"/>
+        <w:ind w:left="0" w:firstLine="0"/>
+      </w:pPr>
+      <w:r>
+        <w:t>U</w:t>
+      </w:r>
+      <w:r>
+        <w:t>pgrade</w:t>
+      </w:r>
+      <w:r>
+        <w:t xml:space="preserve"> the</w:t>
+      </w:r>
+      <w:r>
+        <w:t xml:space="preserve"> flutter version (from</w:t>
+      </w:r>
+      <w:r>
+        <w:t xml:space="preserve"> the</w:t>
+      </w:r>
+      <w:r>
+        <w:t xml:space="preserve"> very old version).</w:t>
+      </w:r>
+    </w:p>
+    <w:p>
+      <w:pPr>
+        <w:spacing w:after="0" w:line="240" w:lineRule="auto"/>
+        <w:ind w:left="0" w:firstLine="0"/>
+      </w:pPr>
+      <w:r>
+        <w:t>Refactor internal app flow.</w:t>
+      </w:r>
+    </w:p>
+    <w:p>
+      <w:pPr>
+        <w:spacing w:after="0" w:line="240" w:lineRule="auto"/>
+        <w:ind w:left="0" w:firstLine="0"/>
+      </w:pPr>
+      <w:r>
+        <w:t>Fix bugs (notification and deep link related).</w:t>
+      </w:r>
+    </w:p>
+    <w:p>
+      <w:pPr>
+        <w:spacing w:after="0" w:line="240" w:lineRule="auto"/>
+        <w:ind w:left="0" w:firstLine="0"/>
+      </w:pPr>
+      <w:r>
+        <w:t>Review code and mentor fresher.</w:t>
+      </w:r>
+    </w:p>
+    <w:p>
+      <w:pPr>
+        <w:spacing w:after="0" w:line="240" w:lineRule="auto"/>
+        <w:ind w:left="0" w:firstLine="0"/>
+      </w:pPr>
+      <w:r>
+        <w:t>Migrate from messy state management logic from well-known pattern.</w:t>
       </w:r>
     </w:p>
     <w:p>
       <w:pPr>
         <w:spacing w:after="0" w:line="259" w:lineRule="auto"/>
-        <w:rPr>
-          <w:b/>
-          <w:bCs/>
-        </w:rPr>
-      </w:pPr>
-      <w:proofErr w:type="spellStart"/>
-      <w:r>
-        <w:rPr>
-          <w:b/>
-          <w:bCs/>
-        </w:rPr>
-        <w:t>T</w:t>
-      </w:r>
-      <w:r>
-        <w:rPr>
-          <w:b/>
-          <w:bCs/>
-        </w:rPr>
-        <w:t>IX</w:t>
-      </w:r>
-      <w:r>
-        <w:rPr>
-          <w:b/>
-          <w:bCs/>
-        </w:rPr>
-        <w:t>n</w:t>
-      </w:r>
-      <w:r>
-        <w:rPr>
-          <w:b/>
-          <w:bCs/>
-        </w:rPr>
-        <w:t>GO</w:t>
-      </w:r>
-      <w:proofErr w:type="spellEnd"/>
-      <w:r>
-        <w:rPr>
-          <w:b/>
-          <w:bCs/>
-        </w:rPr>
-        <w:t xml:space="preserve"> App (flutter app)</w:t>
-      </w:r>
-    </w:p>
-    <w:p>
-      <w:pPr>
-        <w:ind w:left="5" w:right="416"/>
-      </w:pPr>
-      <w:proofErr w:type="spellStart"/>
-      <w:r>
-        <w:t>TIXnGO</w:t>
-      </w:r>
-      <w:proofErr w:type="spellEnd"/>
-      <w:r>
-        <w:t xml:space="preserve"> is a secure mobile ticketing application built on top of blockchain technology. Its’ aim is to upgrade security, reduce fraud, and digitalize your tickets purchase processes.</w:t>
-      </w:r>
-    </w:p>
-    <w:p>
-      <w:pPr>
-        <w:ind w:left="5" w:right="416"/>
-      </w:pPr>
-      <w:r>
-        <w:t xml:space="preserve">Develop automated test </w:t>
-      </w:r>
-      <w:r>
-        <w:t>with flutter driver</w:t>
-      </w:r>
-      <w:r>
-        <w:t xml:space="preserve"> and cucumber</w:t>
-      </w:r>
-      <w:r>
-        <w:t>.</w:t>
-      </w:r>
-    </w:p>
-    <w:p>
-      <w:pPr>
-        <w:ind w:left="5" w:right="416"/>
-      </w:pPr>
-      <w:r>
-        <w:t xml:space="preserve">Develop and design UI </w:t>
-      </w:r>
-      <w:r>
-        <w:t>widget</w:t>
-      </w:r>
-      <w:r>
-        <w:t>.</w:t>
-      </w:r>
-      <w:r>
-        <w:br/>
-        <w:t xml:space="preserve">Develop </w:t>
-      </w:r>
-      <w:proofErr w:type="spellStart"/>
-      <w:r>
-        <w:t>admintool</w:t>
-      </w:r>
-      <w:proofErr w:type="spellEnd"/>
-      <w:r>
-        <w:t xml:space="preserve"> version with flutter for web.</w:t>
-      </w:r>
-    </w:p>
-    <w:p>
-      <w:pPr>
-        <w:spacing w:after="0" w:line="259" w:lineRule="auto"/>
-      </w:pPr>
-      <w:r>
-        <w:br/>
-      </w:r>
-      <w:proofErr w:type="spellStart"/>
-      <w:r>
-        <w:rPr>
-          <w:b/>
-          <w:bCs/>
-        </w:rPr>
-        <w:t>TryMe</w:t>
-      </w:r>
-      <w:proofErr w:type="spellEnd"/>
-      <w:r>
-        <w:rPr>
-          <w:b/>
-          <w:bCs/>
-        </w:rPr>
-        <w:t xml:space="preserve"> App (flutter app)</w:t>
-      </w:r>
-      <w:r>
-        <w:br/>
-      </w:r>
-      <w:proofErr w:type="spellStart"/>
-      <w:r>
-        <w:t>TryMe</w:t>
-      </w:r>
-      <w:proofErr w:type="spellEnd"/>
-      <w:r>
-        <w:t xml:space="preserve"> is an application that allows people to create a challenge for themselves or another people.</w:t>
-      </w:r>
-      <w:r>
-        <w:br/>
-        <w:t>Develop</w:t>
-      </w:r>
-      <w:r>
-        <w:t>ed</w:t>
-      </w:r>
-      <w:r>
-        <w:t xml:space="preserve"> chatting feature</w:t>
-      </w:r>
-      <w:r>
-        <w:t>.</w:t>
-      </w:r>
-    </w:p>
-    <w:p>
-      <w:pPr>
-        <w:spacing w:after="0" w:line="259" w:lineRule="auto"/>
-      </w:pPr>
-      <w:r>
-        <w:t>Develop</w:t>
-      </w:r>
-      <w:r>
-        <w:t>ed</w:t>
-      </w:r>
-      <w:r>
-        <w:t xml:space="preserve"> commenting feature</w:t>
-      </w:r>
-      <w:r>
-        <w:t>.</w:t>
-      </w:r>
-    </w:p>
-    <w:p>
-      <w:pPr>
-        <w:spacing w:after="0" w:line="259" w:lineRule="auto"/>
-      </w:pPr>
-      <w:r>
-        <w:t>Develop</w:t>
-      </w:r>
-      <w:r>
-        <w:t>ed</w:t>
-      </w:r>
-      <w:r>
-        <w:t xml:space="preserve"> profile screen</w:t>
-      </w:r>
-      <w:r>
-        <w:t>.</w:t>
-      </w:r>
-      <w:r>
-        <w:br/>
+      </w:pPr>
+      <w:r>
         <w:t xml:space="preserve">Appstore: </w:t>
       </w:r>
       <w:r>
         <w:rPr>
-          <w:u w:color="000000"/>
-        </w:rPr>
-        <w:t>https://apps.apple.com/vn/app/tryme-challenge-platform/id1544711559</w:t>
+          <w:rStyle w:val="Hyperlink"/>
+        </w:rPr>
+        <w:t>https://apps.apple.com/vn/app/nexter-speak-and-chat-english/id1591368404</w:t>
       </w:r>
     </w:p>
     <w:sectPr>
@@ -1940,6 +1631,34 @@
       <w:shd w:val="clear" w:color="auto" w:fill="E1DFDD"/>
     </w:rPr>
   </w:style>
+  <w:style w:type="paragraph" w:styleId="NormalWeb">
+    <w:name w:val="Normal (Web)"/>
+    <w:basedOn w:val="Normal"/>
+    <w:uiPriority w:val="99"/>
+    <w:semiHidden/>
+    <w:unhideWhenUsed/>
+    <w:rsid w:val="003435C7"/>
+    <w:pPr>
+      <w:spacing w:before="100" w:beforeAutospacing="1" w:after="100" w:afterAutospacing="1" w:line="240" w:lineRule="auto"/>
+      <w:ind w:left="0" w:firstLine="0"/>
+    </w:pPr>
+    <w:rPr>
+      <w:color w:val="auto"/>
+      <w:lang w:val="en-VN" w:bidi="ar-SA"/>
+    </w:rPr>
+  </w:style>
+  <w:style w:type="character" w:styleId="FollowedHyperlink">
+    <w:name w:val="FollowedHyperlink"/>
+    <w:basedOn w:val="DefaultParagraphFont"/>
+    <w:uiPriority w:val="99"/>
+    <w:semiHidden/>
+    <w:unhideWhenUsed/>
+    <w:rsid w:val="003435C7"/>
+    <w:rPr>
+      <w:color w:val="954F72" w:themeColor="followedHyperlink"/>
+      <w:u w:val="single"/>
+    </w:rPr>
+  </w:style>
 </w:styles>
 </file>
 
